--- a/pricelistdocuments/domesticpkgPricelist.docx
+++ b/pricelistdocuments/domesticpkgPricelist.docx
@@ -249,7 +249,23 @@
                 <w:sz w:val="24"/>
                 <w:szCs w:val="24"/>
               </w:rPr>
-              <w:t>12,000</w:t>
+              <w:t>12</w:t>
+            </w:r>
+            <w:r>
+              <w:rPr>
+                <w:rFonts w:ascii="Times New Roman" w:eastAsia="Times New Roman" w:hAnsi="Times New Roman" w:cs="Times New Roman"/>
+                <w:sz w:val="24"/>
+                <w:szCs w:val="24"/>
+              </w:rPr>
+              <w:t>0</w:t>
+            </w:r>
+            <w:r>
+              <w:rPr>
+                <w:rFonts w:ascii="Times New Roman" w:eastAsia="Times New Roman" w:hAnsi="Times New Roman" w:cs="Times New Roman"/>
+                <w:sz w:val="24"/>
+                <w:szCs w:val="24"/>
+              </w:rPr>
+              <w:t>,000</w:t>
             </w:r>
           </w:p>
         </w:tc>
@@ -355,7 +371,15 @@
                 <w:sz w:val="24"/>
                 <w:szCs w:val="24"/>
               </w:rPr>
-              <w:t>14,000</w:t>
+              <w:t>115</w:t>
+            </w:r>
+            <w:r>
+              <w:rPr>
+                <w:rFonts w:ascii="Times New Roman" w:eastAsia="Times New Roman" w:hAnsi="Times New Roman" w:cs="Times New Roman"/>
+                <w:sz w:val="24"/>
+                <w:szCs w:val="24"/>
+              </w:rPr>
+              <w:t>,000</w:t>
             </w:r>
           </w:p>
         </w:tc>
@@ -461,7 +485,15 @@
                 <w:sz w:val="24"/>
                 <w:szCs w:val="24"/>
               </w:rPr>
-              <w:t>15,000</w:t>
+              <w:t>130</w:t>
+            </w:r>
+            <w:r>
+              <w:rPr>
+                <w:rFonts w:ascii="Times New Roman" w:eastAsia="Times New Roman" w:hAnsi="Times New Roman" w:cs="Times New Roman"/>
+                <w:sz w:val="24"/>
+                <w:szCs w:val="24"/>
+              </w:rPr>
+              <w:t>,000</w:t>
             </w:r>
           </w:p>
         </w:tc>
@@ -517,7 +549,15 @@
                 <w:sz w:val="24"/>
                 <w:szCs w:val="24"/>
               </w:rPr>
-              <w:t>Multan Heritage Tour</w:t>
+              <w:t>Multan</w:t>
+            </w:r>
+            <w:r>
+              <w:rPr>
+                <w:rFonts w:ascii="Times New Roman" w:eastAsia="Times New Roman" w:hAnsi="Times New Roman" w:cs="Times New Roman"/>
+                <w:sz w:val="24"/>
+                <w:szCs w:val="24"/>
+              </w:rPr>
+              <w:t xml:space="preserve"> Tour</w:t>
             </w:r>
           </w:p>
         </w:tc>
@@ -567,7 +607,15 @@
                 <w:sz w:val="24"/>
                 <w:szCs w:val="24"/>
               </w:rPr>
-              <w:t>18,000</w:t>
+              <w:t>125</w:t>
+            </w:r>
+            <w:r>
+              <w:rPr>
+                <w:rFonts w:ascii="Times New Roman" w:eastAsia="Times New Roman" w:hAnsi="Times New Roman" w:cs="Times New Roman"/>
+                <w:sz w:val="24"/>
+                <w:szCs w:val="24"/>
+              </w:rPr>
+              <w:t>,000</w:t>
             </w:r>
           </w:p>
         </w:tc>
@@ -673,7 +721,15 @@
                 <w:sz w:val="24"/>
                 <w:szCs w:val="24"/>
               </w:rPr>
-              <w:t>13,000</w:t>
+              <w:t>115</w:t>
+            </w:r>
+            <w:r>
+              <w:rPr>
+                <w:rFonts w:ascii="Times New Roman" w:eastAsia="Times New Roman" w:hAnsi="Times New Roman" w:cs="Times New Roman"/>
+                <w:sz w:val="24"/>
+                <w:szCs w:val="24"/>
+              </w:rPr>
+              <w:t>,000</w:t>
             </w:r>
           </w:p>
         </w:tc>
@@ -779,7 +835,15 @@
                 <w:sz w:val="24"/>
                 <w:szCs w:val="24"/>
               </w:rPr>
-              <w:t>20,000</w:t>
+              <w:t>140</w:t>
+            </w:r>
+            <w:r>
+              <w:rPr>
+                <w:rFonts w:ascii="Times New Roman" w:eastAsia="Times New Roman" w:hAnsi="Times New Roman" w:cs="Times New Roman"/>
+                <w:sz w:val="24"/>
+                <w:szCs w:val="24"/>
+              </w:rPr>
+              <w:t>,000</w:t>
             </w:r>
           </w:p>
         </w:tc>
@@ -885,7 +949,15 @@
                 <w:sz w:val="24"/>
                 <w:szCs w:val="24"/>
               </w:rPr>
-              <w:t>10,000</w:t>
+              <w:t>95</w:t>
+            </w:r>
+            <w:r>
+              <w:rPr>
+                <w:rFonts w:ascii="Times New Roman" w:eastAsia="Times New Roman" w:hAnsi="Times New Roman" w:cs="Times New Roman"/>
+                <w:sz w:val="24"/>
+                <w:szCs w:val="24"/>
+              </w:rPr>
+              <w:t>,000</w:t>
             </w:r>
           </w:p>
         </w:tc>
@@ -1019,7 +1091,15 @@
                 <w:sz w:val="24"/>
                 <w:szCs w:val="24"/>
               </w:rPr>
-              <w:t>18,000</w:t>
+              <w:t>110</w:t>
+            </w:r>
+            <w:r>
+              <w:rPr>
+                <w:rFonts w:ascii="Times New Roman" w:eastAsia="Times New Roman" w:hAnsi="Times New Roman" w:cs="Times New Roman"/>
+                <w:sz w:val="24"/>
+                <w:szCs w:val="24"/>
+              </w:rPr>
+              <w:t>,000</w:t>
             </w:r>
           </w:p>
         </w:tc>
@@ -1125,7 +1205,31 @@
                 <w:sz w:val="24"/>
                 <w:szCs w:val="24"/>
               </w:rPr>
-              <w:t>25,000</w:t>
+              <w:t>1</w:t>
+            </w:r>
+            <w:r>
+              <w:rPr>
+                <w:rFonts w:ascii="Times New Roman" w:eastAsia="Times New Roman" w:hAnsi="Times New Roman" w:cs="Times New Roman"/>
+                <w:sz w:val="24"/>
+                <w:szCs w:val="24"/>
+              </w:rPr>
+              <w:t>5</w:t>
+            </w:r>
+            <w:r>
+              <w:rPr>
+                <w:rFonts w:ascii="Times New Roman" w:eastAsia="Times New Roman" w:hAnsi="Times New Roman" w:cs="Times New Roman"/>
+                <w:sz w:val="24"/>
+                <w:szCs w:val="24"/>
+              </w:rPr>
+              <w:t>0</w:t>
+            </w:r>
+            <w:r>
+              <w:rPr>
+                <w:rFonts w:ascii="Times New Roman" w:eastAsia="Times New Roman" w:hAnsi="Times New Roman" w:cs="Times New Roman"/>
+                <w:sz w:val="24"/>
+                <w:szCs w:val="24"/>
+              </w:rPr>
+              <w:t>,000</w:t>
             </w:r>
           </w:p>
         </w:tc>
@@ -1187,12 +1291,6 @@
                               <w:pStyle w:val="Heading1"/>
                             </w:pPr>
                             <w:r>
-                              <w:rPr>
-                                <w:rFonts w:ascii="Segoe UI Symbol" w:hAnsi="Segoe UI Symbol" w:cs="Segoe UI Symbol"/>
-                              </w:rPr>
-                              <w:t>🇵🇰</w:t>
-                            </w:r>
-                            <w:r>
                               <w:t xml:space="preserve"> Domestic Tour Packages (Prices in PKR – Per Package)</w:t>
                             </w:r>
                           </w:p>
@@ -1226,12 +1324,6 @@
                       <w:pPr>
                         <w:pStyle w:val="Heading1"/>
                       </w:pPr>
-                      <w:r>
-                        <w:rPr>
-                          <w:rFonts w:ascii="Segoe UI Symbol" w:hAnsi="Segoe UI Symbol" w:cs="Segoe UI Symbol"/>
-                        </w:rPr>
-                        <w:t>🇵🇰</w:t>
-                      </w:r>
                       <w:r>
                         <w:t xml:space="preserve"> Domestic Tour Packages (Prices in PKR – Per Package)</w:t>
                       </w:r>
